--- a/game_reviews/translations/golden-asia (Version 1).docx
+++ b/game_reviews/translations/golden-asia (Version 1).docx
@@ -7,7 +7,7 @@
         <w:pStyle w:val="Heading1"/>
       </w:pPr>
       <w:r>
-        <w:t>Play Golden Asia Free - Review of Golden Asia Slot Game</w:t>
+        <w:t>Play Golden Asia Free: Exciting Bonus Rounds &amp; Stunning Graphics</w:t>
       </w:r>
     </w:p>
     <w:p>
@@ -304,7 +304,7 @@
       </w:pPr>
       <w:r/>
       <w:r>
-        <w:t>Stunning graphics, interesting animations, and beautiful background music</w:t>
+        <w:t>3 bonus rounds with exciting features</w:t>
       </w:r>
     </w:p>
     <w:p>
@@ -315,7 +315,7 @@
       </w:pPr>
       <w:r/>
       <w:r>
-        <w:t>3 bonus rounds offer the chance to win up to 1000 times the bet</w:t>
+        <w:t>Stunning graphics and beautiful background music</w:t>
       </w:r>
     </w:p>
     <w:p>
@@ -326,7 +326,7 @@
       </w:pPr>
       <w:r/>
       <w:r>
-        <w:t>Has a high Return To Player (RTP) value of 96.62%</w:t>
+        <w:t>Above average payout percentage (96.62%)</w:t>
       </w:r>
     </w:p>
     <w:p>
@@ -337,7 +337,7 @@
       </w:pPr>
       <w:r/>
       <w:r>
-        <w:t>Players can choose to play in demo mode before betting real money</w:t>
+        <w:t>Playable in demo mode for free</w:t>
       </w:r>
     </w:p>
     <w:p>
@@ -356,7 +356,7 @@
       </w:pPr>
       <w:r/>
       <w:r>
-        <w:t>There are only 20 fixed paylines and 15 symbols, which might limit excitement for some players</w:t>
+        <w:t>Limited number of paylines (20)</w:t>
       </w:r>
     </w:p>
     <w:p>
@@ -367,7 +367,7 @@
       </w:pPr>
       <w:r/>
       <w:r>
-        <w:t>The game's maximum bet of €100 may not satisfy high rollers</w:t>
+        <w:t>High maximum bet limit (€100 per spin)</w:t>
       </w:r>
     </w:p>
     <w:p>
@@ -376,7 +376,7 @@
         <w:rPr>
           <w:b/>
         </w:rPr>
-        <w:t>Play Golden Asia Free - Review of Golden Asia Slot Game</w:t>
+        <w:t>Play Golden Asia Free: Exciting Bonus Rounds &amp; Stunning Graphics</w:t>
       </w:r>
     </w:p>
     <w:p>
@@ -385,7 +385,7 @@
         <w:rPr>
           <w:i/>
         </w:rPr>
-        <w:t>Discover Golden Asia, an exciting Asian-themed slot game with stunning graphics and 3 bonus rounds with the chance to win up 1000x your bet. Play Golden Asia for free now!</w:t>
+        <w:t>Play Golden Asia for free and enjoy 3 bonus rounds, stunning graphics, and above average payout percentage.</w:t>
       </w:r>
     </w:p>
     <w:sectPr>
